--- a/4_lab.docx
+++ b/4_lab.docx
@@ -332,8 +332,6 @@
         </w:rPr>
         <w:t xml:space="preserve"> Вадим</w:t>
       </w:r>
-      <w:bookmarkStart w:id="0" w:name="_GoBack"/>
-      <w:bookmarkEnd w:id="0"/>
     </w:p>
     <w:p>
       <w:pPr>
@@ -2286,9 +2284,32 @@
         </w:rPr>
       </w:pPr>
     </w:p>
-    <w:p/>
+    <w:p>
+      <w:pPr>
+        <w:rPr>
+          <w:rFonts w:ascii="Times New Roman" w:hAnsi="Times New Roman" w:cs="Times New Roman"/>
+          <w:noProof/>
+          <w:sz w:val="28"/>
+          <w:szCs w:val="28"/>
+        </w:rPr>
+      </w:pPr>
+      <w:hyperlink r:id="rId15" w:history="1">
+        <w:r>
+          <w:rPr>
+            <w:rStyle w:val="a6"/>
+            <w:rFonts w:ascii="Times New Roman" w:hAnsi="Times New Roman" w:cs="Times New Roman"/>
+            <w:noProof/>
+            <w:sz w:val="28"/>
+            <w:szCs w:val="28"/>
+          </w:rPr>
+          <w:t>https://github.com/Azrael3MU/4_lab</w:t>
+        </w:r>
+      </w:hyperlink>
+      <w:bookmarkStart w:id="0" w:name="_GoBack"/>
+      <w:bookmarkEnd w:id="0"/>
+    </w:p>
     <w:sectPr>
-      <w:footerReference w:type="default" r:id="rId15"/>
+      <w:footerReference w:type="default" r:id="rId16"/>
       <w:pgSz w:w="11906" w:h="16838"/>
       <w:pgMar w:top="1134" w:right="850" w:bottom="1134" w:left="1701" w:header="708" w:footer="708" w:gutter="0"/>
       <w:pgBorders w:display="firstPage" w:offsetFrom="page">
@@ -2360,7 +2381,7 @@
           <w:rPr>
             <w:noProof/>
           </w:rPr>
-          <w:t>2</w:t>
+          <w:t>4</w:t>
         </w:r>
         <w:r>
           <w:fldChar w:fldCharType="end"/>
@@ -3452,6 +3473,17 @@
       <w:contextualSpacing/>
     </w:pPr>
   </w:style>
+  <w:style w:type="character" w:styleId="a6">
+    <w:name w:val="Hyperlink"/>
+    <w:basedOn w:val="a0"/>
+    <w:uiPriority w:val="99"/>
+    <w:unhideWhenUsed/>
+    <w:rsid w:val="009F5069"/>
+    <w:rPr>
+      <w:color w:val="0563C1" w:themeColor="hyperlink"/>
+      <w:u w:val="single"/>
+    </w:rPr>
+  </w:style>
 </w:styles>
 </file>
 

--- a/4_lab.docx
+++ b/4_lab.docx
@@ -275,7 +275,18 @@
           <w:sz w:val="28"/>
           <w:szCs w:val="28"/>
         </w:rPr>
-        <w:t>Выполнила: Студентка группы</w:t>
+        <w:t>Выполнила: Студент</w:t>
+      </w:r>
+      <w:bookmarkStart w:id="0" w:name="_GoBack"/>
+      <w:bookmarkEnd w:id="0"/>
+      <w:r>
+        <w:rPr>
+          <w:rFonts w:ascii="Times New Roman" w:eastAsia="Times New Roman" w:hAnsi="Times New Roman" w:cs="Times New Roman"/>
+          <w:color w:val="000000"/>
+          <w:sz w:val="28"/>
+          <w:szCs w:val="28"/>
+        </w:rPr>
+        <w:t xml:space="preserve"> группы</w:t>
       </w:r>
     </w:p>
     <w:p>
@@ -312,25 +323,14 @@
           <w:szCs w:val="28"/>
         </w:rPr>
       </w:pPr>
-      <w:proofErr w:type="spellStart"/>
-      <w:r>
-        <w:rPr>
-          <w:rFonts w:ascii="Times New Roman" w:eastAsia="Times New Roman" w:hAnsi="Times New Roman" w:cs="Times New Roman"/>
-          <w:color w:val="000000"/>
-          <w:sz w:val="28"/>
-          <w:szCs w:val="28"/>
-        </w:rPr>
-        <w:t>Кривенок</w:t>
-      </w:r>
-      <w:proofErr w:type="spellEnd"/>
-      <w:r>
-        <w:rPr>
-          <w:rFonts w:ascii="Times New Roman" w:eastAsia="Times New Roman" w:hAnsi="Times New Roman" w:cs="Times New Roman"/>
-          <w:color w:val="000000"/>
-          <w:sz w:val="28"/>
-          <w:szCs w:val="28"/>
-        </w:rPr>
-        <w:t xml:space="preserve"> Вадим</w:t>
+      <w:r>
+        <w:rPr>
+          <w:rFonts w:ascii="Times New Roman" w:eastAsia="Times New Roman" w:hAnsi="Times New Roman" w:cs="Times New Roman"/>
+          <w:color w:val="000000"/>
+          <w:sz w:val="28"/>
+          <w:szCs w:val="28"/>
+        </w:rPr>
+        <w:t>Кривенок Вадим</w:t>
       </w:r>
     </w:p>
     <w:p>
@@ -1003,18 +1003,8 @@
           <w:sz w:val="28"/>
           <w:szCs w:val="28"/>
         </w:rPr>
-        <w:t xml:space="preserve">Создаем директорию </w:t>
-      </w:r>
-      <w:proofErr w:type="spellStart"/>
-      <w:r>
-        <w:rPr>
-          <w:rFonts w:ascii="Times New Roman" w:hAnsi="Times New Roman" w:cs="Times New Roman"/>
-          <w:sz w:val="28"/>
-          <w:szCs w:val="28"/>
-        </w:rPr>
-        <w:t>templates</w:t>
-      </w:r>
-      <w:proofErr w:type="spellEnd"/>
+        <w:t>Создаем директорию templates</w:t>
+      </w:r>
     </w:p>
     <w:p>
       <w:pPr>
@@ -1191,27 +1181,7 @@
           <w:szCs w:val="28"/>
           <w:highlight w:val="white"/>
         </w:rPr>
-        <w:t xml:space="preserve">В терминале в папке </w:t>
-      </w:r>
-      <w:proofErr w:type="spellStart"/>
-      <w:r>
-        <w:rPr>
-          <w:rFonts w:ascii="Times New Roman" w:eastAsia="Bitter" w:hAnsi="Times New Roman" w:cs="Times New Roman"/>
-          <w:sz w:val="28"/>
-          <w:szCs w:val="28"/>
-          <w:highlight w:val="white"/>
-        </w:rPr>
-        <w:t>MyWebApp</w:t>
-      </w:r>
-      <w:proofErr w:type="spellEnd"/>
-      <w:r>
-        <w:rPr>
-          <w:rFonts w:ascii="Times New Roman" w:eastAsia="Bitter" w:hAnsi="Times New Roman" w:cs="Times New Roman"/>
-          <w:sz w:val="28"/>
-          <w:szCs w:val="28"/>
-          <w:highlight w:val="white"/>
-        </w:rPr>
-        <w:t xml:space="preserve"> запускаем команду</w:t>
+        <w:t>В терминале в папке MyWebApp запускаем команду</w:t>
       </w:r>
     </w:p>
     <w:p>
@@ -1225,7 +1195,6 @@
           <w:highlight w:val="white"/>
         </w:rPr>
       </w:pPr>
-      <w:proofErr w:type="spellStart"/>
       <w:r>
         <w:rPr>
           <w:rFonts w:ascii="Times New Roman" w:eastAsia="Bitter" w:hAnsi="Times New Roman" w:cs="Times New Roman"/>
@@ -1234,31 +1203,8 @@
           <w:szCs w:val="28"/>
           <w:highlight w:val="white"/>
         </w:rPr>
-        <w:t>flask</w:t>
-      </w:r>
-      <w:proofErr w:type="spellEnd"/>
-      <w:r>
-        <w:rPr>
-          <w:rFonts w:ascii="Times New Roman" w:eastAsia="Bitter" w:hAnsi="Times New Roman" w:cs="Times New Roman"/>
-          <w:b/>
-          <w:sz w:val="28"/>
-          <w:szCs w:val="28"/>
-          <w:highlight w:val="white"/>
-        </w:rPr>
-        <w:t xml:space="preserve"> </w:t>
-      </w:r>
-      <w:proofErr w:type="spellStart"/>
-      <w:r>
-        <w:rPr>
-          <w:rFonts w:ascii="Times New Roman" w:eastAsia="Bitter" w:hAnsi="Times New Roman" w:cs="Times New Roman"/>
-          <w:b/>
-          <w:sz w:val="28"/>
-          <w:szCs w:val="28"/>
-          <w:highlight w:val="white"/>
-        </w:rPr>
-        <w:t>run</w:t>
-      </w:r>
-      <w:proofErr w:type="spellEnd"/>
+        <w:t>flask run</w:t>
+      </w:r>
     </w:p>
     <w:p>
       <w:pPr>
@@ -1485,19 +1431,8 @@
           <w:szCs w:val="28"/>
           <w:highlight w:val="white"/>
         </w:rPr>
-        <w:t xml:space="preserve">Рис.6 – код </w:t>
-      </w:r>
-      <w:proofErr w:type="spellStart"/>
-      <w:r>
-        <w:rPr>
-          <w:rFonts w:ascii="Times New Roman" w:eastAsia="Bitter" w:hAnsi="Times New Roman" w:cs="Times New Roman"/>
-          <w:sz w:val="28"/>
-          <w:szCs w:val="28"/>
-          <w:highlight w:val="white"/>
-        </w:rPr>
-        <w:t>бд</w:t>
-      </w:r>
-      <w:proofErr w:type="spellEnd"/>
+        <w:t>Рис.6 – код бд</w:t>
+      </w:r>
     </w:p>
     <w:p>
       <w:pPr>
@@ -1568,19 +1503,8 @@
           <w:szCs w:val="28"/>
           <w:highlight w:val="white"/>
         </w:rPr>
-        <w:t xml:space="preserve">Рис.7 – </w:t>
-      </w:r>
-      <w:proofErr w:type="spellStart"/>
-      <w:r>
-        <w:rPr>
-          <w:rFonts w:ascii="Times New Roman" w:eastAsia="Bitter" w:hAnsi="Times New Roman" w:cs="Times New Roman"/>
-          <w:sz w:val="28"/>
-          <w:szCs w:val="28"/>
-          <w:highlight w:val="white"/>
-        </w:rPr>
-        <w:t>бд</w:t>
-      </w:r>
-      <w:proofErr w:type="spellEnd"/>
+        <w:t>Рис.7 – бд</w:t>
+      </w:r>
     </w:p>
     <w:p>
       <w:pPr>
@@ -1692,98 +1616,27 @@
           <w:szCs w:val="28"/>
           <w:highlight w:val="white"/>
         </w:rPr>
-        <w:t>В файл app.py добавляем подключение к базе данных сразу после строки "</w:t>
-      </w:r>
-      <w:proofErr w:type="spellStart"/>
-      <w:r>
-        <w:rPr>
-          <w:rFonts w:ascii="Times New Roman" w:eastAsia="Bitter" w:hAnsi="Times New Roman" w:cs="Times New Roman"/>
-          <w:sz w:val="28"/>
-          <w:szCs w:val="28"/>
-          <w:highlight w:val="white"/>
-        </w:rPr>
-        <w:t>app</w:t>
-      </w:r>
-      <w:proofErr w:type="spellEnd"/>
-      <w:r>
-        <w:rPr>
-          <w:rFonts w:ascii="Times New Roman" w:eastAsia="Bitter" w:hAnsi="Times New Roman" w:cs="Times New Roman"/>
-          <w:sz w:val="28"/>
-          <w:szCs w:val="28"/>
-          <w:highlight w:val="white"/>
-        </w:rPr>
-        <w:t xml:space="preserve"> = </w:t>
-      </w:r>
-      <w:proofErr w:type="spellStart"/>
-      <w:r>
-        <w:rPr>
-          <w:rFonts w:ascii="Times New Roman" w:eastAsia="Bitter" w:hAnsi="Times New Roman" w:cs="Times New Roman"/>
-          <w:sz w:val="28"/>
-          <w:szCs w:val="28"/>
-          <w:highlight w:val="white"/>
-        </w:rPr>
-        <w:t>Flask</w:t>
-      </w:r>
-      <w:proofErr w:type="spellEnd"/>
-      <w:r>
-        <w:rPr>
-          <w:rFonts w:ascii="Times New Roman" w:eastAsia="Bitter" w:hAnsi="Times New Roman" w:cs="Times New Roman"/>
-          <w:sz w:val="28"/>
-          <w:szCs w:val="28"/>
-          <w:highlight w:val="white"/>
-        </w:rPr>
-        <w:t>(__</w:t>
-      </w:r>
-      <w:proofErr w:type="spellStart"/>
-      <w:r>
-        <w:rPr>
-          <w:rFonts w:ascii="Times New Roman" w:eastAsia="Bitter" w:hAnsi="Times New Roman" w:cs="Times New Roman"/>
-          <w:sz w:val="28"/>
-          <w:szCs w:val="28"/>
-          <w:highlight w:val="white"/>
-        </w:rPr>
-        <w:t>name</w:t>
-      </w:r>
-      <w:proofErr w:type="spellEnd"/>
-      <w:r>
-        <w:rPr>
-          <w:rFonts w:ascii="Times New Roman" w:eastAsia="Bitter" w:hAnsi="Times New Roman" w:cs="Times New Roman"/>
-          <w:sz w:val="28"/>
-          <w:szCs w:val="28"/>
-          <w:highlight w:val="white"/>
-        </w:rPr>
-        <w:t>__)"</w:t>
-      </w:r>
-    </w:p>
-    <w:p>
-      <w:pPr>
-        <w:rPr>
-          <w:rFonts w:ascii="Times New Roman" w:eastAsia="Bitter" w:hAnsi="Times New Roman" w:cs="Times New Roman"/>
-          <w:sz w:val="28"/>
-          <w:szCs w:val="28"/>
-          <w:highlight w:val="white"/>
-        </w:rPr>
-      </w:pPr>
-      <w:r>
-        <w:rPr>
-          <w:rFonts w:ascii="Times New Roman" w:eastAsia="Bitter" w:hAnsi="Times New Roman" w:cs="Times New Roman"/>
-          <w:sz w:val="28"/>
-          <w:szCs w:val="28"/>
-          <w:highlight w:val="white"/>
-        </w:rPr>
-        <w:t xml:space="preserve">Рис.8 – подключение к </w:t>
-      </w:r>
-      <w:proofErr w:type="spellStart"/>
-      <w:r>
-        <w:rPr>
-          <w:rFonts w:ascii="Times New Roman" w:eastAsia="Bitter" w:hAnsi="Times New Roman" w:cs="Times New Roman"/>
-          <w:sz w:val="28"/>
-          <w:szCs w:val="28"/>
-          <w:highlight w:val="white"/>
-        </w:rPr>
-        <w:t>бд</w:t>
-      </w:r>
-      <w:proofErr w:type="spellEnd"/>
+        <w:t>В файл app.py добавляем подключение к базе данных сразу после строки "app = Flask(__name__)"</w:t>
+      </w:r>
+    </w:p>
+    <w:p>
+      <w:pPr>
+        <w:rPr>
+          <w:rFonts w:ascii="Times New Roman" w:eastAsia="Bitter" w:hAnsi="Times New Roman" w:cs="Times New Roman"/>
+          <w:sz w:val="28"/>
+          <w:szCs w:val="28"/>
+          <w:highlight w:val="white"/>
+        </w:rPr>
+      </w:pPr>
+      <w:r>
+        <w:rPr>
+          <w:rFonts w:ascii="Times New Roman" w:eastAsia="Bitter" w:hAnsi="Times New Roman" w:cs="Times New Roman"/>
+          <w:sz w:val="28"/>
+          <w:szCs w:val="28"/>
+          <w:highlight w:val="white"/>
+        </w:rPr>
+        <w:t>Рис.8 – подключение к бд</w:t>
+      </w:r>
     </w:p>
     <w:p>
       <w:pPr>
@@ -2305,8 +2158,6 @@
           <w:t>https://github.com/Azrael3MU/4_lab</w:t>
         </w:r>
       </w:hyperlink>
-      <w:bookmarkStart w:id="0" w:name="_GoBack"/>
-      <w:bookmarkEnd w:id="0"/>
     </w:p>
     <w:sectPr>
       <w:footerReference w:type="default" r:id="rId16"/>
@@ -2381,7 +2232,7 @@
           <w:rPr>
             <w:noProof/>
           </w:rPr>
-          <w:t>4</w:t>
+          <w:t>2</w:t>
         </w:r>
         <w:r>
           <w:fldChar w:fldCharType="end"/>

--- a/4_lab.docx
+++ b/4_lab.docx
@@ -275,10 +275,19 @@
           <w:sz w:val="28"/>
           <w:szCs w:val="28"/>
         </w:rPr>
-        <w:t>Выполнила: Студент</w:t>
+        <w:t>Выполнил</w:t>
       </w:r>
       <w:bookmarkStart w:id="0" w:name="_GoBack"/>
       <w:bookmarkEnd w:id="0"/>
+      <w:r>
+        <w:rPr>
+          <w:rFonts w:ascii="Times New Roman" w:eastAsia="Times New Roman" w:hAnsi="Times New Roman" w:cs="Times New Roman"/>
+          <w:color w:val="000000"/>
+          <w:sz w:val="28"/>
+          <w:szCs w:val="28"/>
+        </w:rPr>
+        <w:t>: Студент</w:t>
+      </w:r>
       <w:r>
         <w:rPr>
           <w:rFonts w:ascii="Times New Roman" w:eastAsia="Times New Roman" w:hAnsi="Times New Roman" w:cs="Times New Roman"/>
@@ -323,14 +332,25 @@
           <w:szCs w:val="28"/>
         </w:rPr>
       </w:pPr>
-      <w:r>
-        <w:rPr>
-          <w:rFonts w:ascii="Times New Roman" w:eastAsia="Times New Roman" w:hAnsi="Times New Roman" w:cs="Times New Roman"/>
-          <w:color w:val="000000"/>
-          <w:sz w:val="28"/>
-          <w:szCs w:val="28"/>
-        </w:rPr>
-        <w:t>Кривенок Вадим</w:t>
+      <w:proofErr w:type="spellStart"/>
+      <w:r>
+        <w:rPr>
+          <w:rFonts w:ascii="Times New Roman" w:eastAsia="Times New Roman" w:hAnsi="Times New Roman" w:cs="Times New Roman"/>
+          <w:color w:val="000000"/>
+          <w:sz w:val="28"/>
+          <w:szCs w:val="28"/>
+        </w:rPr>
+        <w:t>Кривенок</w:t>
+      </w:r>
+      <w:proofErr w:type="spellEnd"/>
+      <w:r>
+        <w:rPr>
+          <w:rFonts w:ascii="Times New Roman" w:eastAsia="Times New Roman" w:hAnsi="Times New Roman" w:cs="Times New Roman"/>
+          <w:color w:val="000000"/>
+          <w:sz w:val="28"/>
+          <w:szCs w:val="28"/>
+        </w:rPr>
+        <w:t xml:space="preserve"> Вадим</w:t>
       </w:r>
     </w:p>
     <w:p>
@@ -1003,8 +1023,18 @@
           <w:sz w:val="28"/>
           <w:szCs w:val="28"/>
         </w:rPr>
-        <w:t>Создаем директорию templates</w:t>
-      </w:r>
+        <w:t xml:space="preserve">Создаем директорию </w:t>
+      </w:r>
+      <w:proofErr w:type="spellStart"/>
+      <w:r>
+        <w:rPr>
+          <w:rFonts w:ascii="Times New Roman" w:hAnsi="Times New Roman" w:cs="Times New Roman"/>
+          <w:sz w:val="28"/>
+          <w:szCs w:val="28"/>
+        </w:rPr>
+        <w:t>templates</w:t>
+      </w:r>
+      <w:proofErr w:type="spellEnd"/>
     </w:p>
     <w:p>
       <w:pPr>
@@ -1181,7 +1211,27 @@
           <w:szCs w:val="28"/>
           <w:highlight w:val="white"/>
         </w:rPr>
-        <w:t>В терминале в папке MyWebApp запускаем команду</w:t>
+        <w:t xml:space="preserve">В терминале в папке </w:t>
+      </w:r>
+      <w:proofErr w:type="spellStart"/>
+      <w:r>
+        <w:rPr>
+          <w:rFonts w:ascii="Times New Roman" w:eastAsia="Bitter" w:hAnsi="Times New Roman" w:cs="Times New Roman"/>
+          <w:sz w:val="28"/>
+          <w:szCs w:val="28"/>
+          <w:highlight w:val="white"/>
+        </w:rPr>
+        <w:t>MyWebApp</w:t>
+      </w:r>
+      <w:proofErr w:type="spellEnd"/>
+      <w:r>
+        <w:rPr>
+          <w:rFonts w:ascii="Times New Roman" w:eastAsia="Bitter" w:hAnsi="Times New Roman" w:cs="Times New Roman"/>
+          <w:sz w:val="28"/>
+          <w:szCs w:val="28"/>
+          <w:highlight w:val="white"/>
+        </w:rPr>
+        <w:t xml:space="preserve"> запускаем команду</w:t>
       </w:r>
     </w:p>
     <w:p>
@@ -1195,6 +1245,7 @@
           <w:highlight w:val="white"/>
         </w:rPr>
       </w:pPr>
+      <w:proofErr w:type="spellStart"/>
       <w:r>
         <w:rPr>
           <w:rFonts w:ascii="Times New Roman" w:eastAsia="Bitter" w:hAnsi="Times New Roman" w:cs="Times New Roman"/>
@@ -1203,8 +1254,31 @@
           <w:szCs w:val="28"/>
           <w:highlight w:val="white"/>
         </w:rPr>
-        <w:t>flask run</w:t>
-      </w:r>
+        <w:t>flask</w:t>
+      </w:r>
+      <w:proofErr w:type="spellEnd"/>
+      <w:r>
+        <w:rPr>
+          <w:rFonts w:ascii="Times New Roman" w:eastAsia="Bitter" w:hAnsi="Times New Roman" w:cs="Times New Roman"/>
+          <w:b/>
+          <w:sz w:val="28"/>
+          <w:szCs w:val="28"/>
+          <w:highlight w:val="white"/>
+        </w:rPr>
+        <w:t xml:space="preserve"> </w:t>
+      </w:r>
+      <w:proofErr w:type="spellStart"/>
+      <w:r>
+        <w:rPr>
+          <w:rFonts w:ascii="Times New Roman" w:eastAsia="Bitter" w:hAnsi="Times New Roman" w:cs="Times New Roman"/>
+          <w:b/>
+          <w:sz w:val="28"/>
+          <w:szCs w:val="28"/>
+          <w:highlight w:val="white"/>
+        </w:rPr>
+        <w:t>run</w:t>
+      </w:r>
+      <w:proofErr w:type="spellEnd"/>
     </w:p>
     <w:p>
       <w:pPr>
@@ -1431,8 +1505,19 @@
           <w:szCs w:val="28"/>
           <w:highlight w:val="white"/>
         </w:rPr>
-        <w:t>Рис.6 – код бд</w:t>
-      </w:r>
+        <w:t xml:space="preserve">Рис.6 – код </w:t>
+      </w:r>
+      <w:proofErr w:type="spellStart"/>
+      <w:r>
+        <w:rPr>
+          <w:rFonts w:ascii="Times New Roman" w:eastAsia="Bitter" w:hAnsi="Times New Roman" w:cs="Times New Roman"/>
+          <w:sz w:val="28"/>
+          <w:szCs w:val="28"/>
+          <w:highlight w:val="white"/>
+        </w:rPr>
+        <w:t>бд</w:t>
+      </w:r>
+      <w:proofErr w:type="spellEnd"/>
     </w:p>
     <w:p>
       <w:pPr>
@@ -1503,8 +1588,19 @@
           <w:szCs w:val="28"/>
           <w:highlight w:val="white"/>
         </w:rPr>
-        <w:t>Рис.7 – бд</w:t>
-      </w:r>
+        <w:t xml:space="preserve">Рис.7 – </w:t>
+      </w:r>
+      <w:proofErr w:type="spellStart"/>
+      <w:r>
+        <w:rPr>
+          <w:rFonts w:ascii="Times New Roman" w:eastAsia="Bitter" w:hAnsi="Times New Roman" w:cs="Times New Roman"/>
+          <w:sz w:val="28"/>
+          <w:szCs w:val="28"/>
+          <w:highlight w:val="white"/>
+        </w:rPr>
+        <w:t>бд</w:t>
+      </w:r>
+      <w:proofErr w:type="spellEnd"/>
     </w:p>
     <w:p>
       <w:pPr>
@@ -1616,27 +1712,98 @@
           <w:szCs w:val="28"/>
           <w:highlight w:val="white"/>
         </w:rPr>
-        <w:t>В файл app.py добавляем подключение к базе данных сразу после строки "app = Flask(__name__)"</w:t>
-      </w:r>
-    </w:p>
-    <w:p>
-      <w:pPr>
-        <w:rPr>
-          <w:rFonts w:ascii="Times New Roman" w:eastAsia="Bitter" w:hAnsi="Times New Roman" w:cs="Times New Roman"/>
-          <w:sz w:val="28"/>
-          <w:szCs w:val="28"/>
-          <w:highlight w:val="white"/>
-        </w:rPr>
-      </w:pPr>
-      <w:r>
-        <w:rPr>
-          <w:rFonts w:ascii="Times New Roman" w:eastAsia="Bitter" w:hAnsi="Times New Roman" w:cs="Times New Roman"/>
-          <w:sz w:val="28"/>
-          <w:szCs w:val="28"/>
-          <w:highlight w:val="white"/>
-        </w:rPr>
-        <w:t>Рис.8 – подключение к бд</w:t>
-      </w:r>
+        <w:t>В файл app.py добавляем подключение к базе данных сразу после строки "</w:t>
+      </w:r>
+      <w:proofErr w:type="spellStart"/>
+      <w:r>
+        <w:rPr>
+          <w:rFonts w:ascii="Times New Roman" w:eastAsia="Bitter" w:hAnsi="Times New Roman" w:cs="Times New Roman"/>
+          <w:sz w:val="28"/>
+          <w:szCs w:val="28"/>
+          <w:highlight w:val="white"/>
+        </w:rPr>
+        <w:t>app</w:t>
+      </w:r>
+      <w:proofErr w:type="spellEnd"/>
+      <w:r>
+        <w:rPr>
+          <w:rFonts w:ascii="Times New Roman" w:eastAsia="Bitter" w:hAnsi="Times New Roman" w:cs="Times New Roman"/>
+          <w:sz w:val="28"/>
+          <w:szCs w:val="28"/>
+          <w:highlight w:val="white"/>
+        </w:rPr>
+        <w:t xml:space="preserve"> = </w:t>
+      </w:r>
+      <w:proofErr w:type="spellStart"/>
+      <w:r>
+        <w:rPr>
+          <w:rFonts w:ascii="Times New Roman" w:eastAsia="Bitter" w:hAnsi="Times New Roman" w:cs="Times New Roman"/>
+          <w:sz w:val="28"/>
+          <w:szCs w:val="28"/>
+          <w:highlight w:val="white"/>
+        </w:rPr>
+        <w:t>Flask</w:t>
+      </w:r>
+      <w:proofErr w:type="spellEnd"/>
+      <w:r>
+        <w:rPr>
+          <w:rFonts w:ascii="Times New Roman" w:eastAsia="Bitter" w:hAnsi="Times New Roman" w:cs="Times New Roman"/>
+          <w:sz w:val="28"/>
+          <w:szCs w:val="28"/>
+          <w:highlight w:val="white"/>
+        </w:rPr>
+        <w:t>(__</w:t>
+      </w:r>
+      <w:proofErr w:type="spellStart"/>
+      <w:r>
+        <w:rPr>
+          <w:rFonts w:ascii="Times New Roman" w:eastAsia="Bitter" w:hAnsi="Times New Roman" w:cs="Times New Roman"/>
+          <w:sz w:val="28"/>
+          <w:szCs w:val="28"/>
+          <w:highlight w:val="white"/>
+        </w:rPr>
+        <w:t>name</w:t>
+      </w:r>
+      <w:proofErr w:type="spellEnd"/>
+      <w:r>
+        <w:rPr>
+          <w:rFonts w:ascii="Times New Roman" w:eastAsia="Bitter" w:hAnsi="Times New Roman" w:cs="Times New Roman"/>
+          <w:sz w:val="28"/>
+          <w:szCs w:val="28"/>
+          <w:highlight w:val="white"/>
+        </w:rPr>
+        <w:t>__)"</w:t>
+      </w:r>
+    </w:p>
+    <w:p>
+      <w:pPr>
+        <w:rPr>
+          <w:rFonts w:ascii="Times New Roman" w:eastAsia="Bitter" w:hAnsi="Times New Roman" w:cs="Times New Roman"/>
+          <w:sz w:val="28"/>
+          <w:szCs w:val="28"/>
+          <w:highlight w:val="white"/>
+        </w:rPr>
+      </w:pPr>
+      <w:r>
+        <w:rPr>
+          <w:rFonts w:ascii="Times New Roman" w:eastAsia="Bitter" w:hAnsi="Times New Roman" w:cs="Times New Roman"/>
+          <w:sz w:val="28"/>
+          <w:szCs w:val="28"/>
+          <w:highlight w:val="white"/>
+        </w:rPr>
+        <w:t xml:space="preserve">Рис.8 – подключение к </w:t>
+      </w:r>
+      <w:proofErr w:type="spellStart"/>
+      <w:r>
+        <w:rPr>
+          <w:rFonts w:ascii="Times New Roman" w:eastAsia="Bitter" w:hAnsi="Times New Roman" w:cs="Times New Roman"/>
+          <w:sz w:val="28"/>
+          <w:szCs w:val="28"/>
+          <w:highlight w:val="white"/>
+        </w:rPr>
+        <w:t>бд</w:t>
+      </w:r>
+      <w:proofErr w:type="spellEnd"/>
     </w:p>
     <w:p>
       <w:pPr>
@@ -2232,7 +2399,7 @@
           <w:rPr>
             <w:noProof/>
           </w:rPr>
-          <w:t>2</w:t>
+          <w:t>6</w:t>
         </w:r>
         <w:r>
           <w:fldChar w:fldCharType="end"/>
